--- a/문서/2021182007_김지호/김지호_작업일지_22주차.docx
+++ b/문서/2021182007_김지호/김지호_작업일지_22주차.docx
@@ -203,19 +203,22 @@
         <w:rPr>
           <w:rFonts w:hint="eastAsia"/>
         </w:rPr>
-        <w:t>얼굴 제작한 상태</w:t>
+        <w:t>몸통 추가로</w:t>
+      </w:r>
+      <w:r>
+        <w:rPr>
+          <w:rFonts w:hint="eastAsia"/>
+        </w:rPr>
+        <w:t xml:space="preserve"> 제작한 상태</w:t>
       </w:r>
     </w:p>
     <w:p>
       <w:r>
-        <w:rPr>
-          <w:noProof/>
-        </w:rPr>
         <w:drawing>
-          <wp:inline distT="0" distB="0" distL="0" distR="0" wp14:anchorId="123CD8F4" wp14:editId="60F7F474">
-            <wp:extent cx="2414848" cy="2529840"/>
-            <wp:effectExtent l="0" t="0" r="5080" b="3810"/>
-            <wp:docPr id="822654477" name="그림 4"/>
+          <wp:inline distT="0" distB="0" distL="0" distR="0" wp14:anchorId="2A000BAA" wp14:editId="7211B34F">
+            <wp:extent cx="1767840" cy="2589646"/>
+            <wp:effectExtent l="0" t="0" r="3810" b="1270"/>
+            <wp:docPr id="169851064" name="그림 1" descr="만화 영화, 관절, 예술이(가) 표시된 사진&#10;&#10;AI 생성 콘텐츠는 정확하지 않을 수 있습니다."/>
             <wp:cNvGraphicFramePr>
               <a:graphicFrameLocks xmlns:a="http://schemas.openxmlformats.org/drawingml/2006/main" noChangeAspect="1"/>
             </wp:cNvGraphicFramePr>
@@ -223,33 +226,23 @@
               <a:graphicData uri="http://schemas.openxmlformats.org/drawingml/2006/picture">
                 <pic:pic xmlns:pic="http://schemas.openxmlformats.org/drawingml/2006/picture">
                   <pic:nvPicPr>
-                    <pic:cNvPr id="0" name="Picture 3"/>
-                    <pic:cNvPicPr>
-                      <a:picLocks noChangeAspect="1" noChangeArrowheads="1"/>
-                    </pic:cNvPicPr>
+                    <pic:cNvPr id="169851064" name="그림 1" descr="만화 영화, 관절, 예술이(가) 표시된 사진&#10;&#10;AI 생성 콘텐츠는 정확하지 않을 수 있습니다."/>
+                    <pic:cNvPicPr/>
                   </pic:nvPicPr>
                   <pic:blipFill>
-                    <a:blip r:embed="rId7">
-                      <a:extLst>
-                        <a:ext uri="{28A0092B-C50C-407E-A947-70E740481C1C}">
-                          <a14:useLocalDpi xmlns:a14="http://schemas.microsoft.com/office/drawing/2010/main" val="0"/>
-                        </a:ext>
-                      </a:extLst>
-                    </a:blip>
-                    <a:srcRect/>
+                    <a:blip r:embed="rId7"/>
                     <a:stretch>
                       <a:fillRect/>
                     </a:stretch>
                   </pic:blipFill>
-                  <pic:spPr bwMode="auto">
+                  <pic:spPr>
                     <a:xfrm>
                       <a:off x="0" y="0"/>
-                      <a:ext cx="2420078" cy="2535319"/>
+                      <a:ext cx="1769956" cy="2592746"/>
                     </a:xfrm>
                     <a:prstGeom prst="rect">
                       <a:avLst/>
                     </a:prstGeom>
-                    <a:noFill/>
                   </pic:spPr>
                 </pic:pic>
               </a:graphicData>
@@ -266,16 +259,8 @@
         <w:rPr>
           <w:rFonts w:hint="eastAsia"/>
         </w:rPr>
-        <w:t xml:space="preserve">상자 모델링 작업 및 </w:t>
-      </w:r>
-      <w:proofErr w:type="spellStart"/>
-      <w:r>
-        <w:rPr>
-          <w:rFonts w:hint="eastAsia"/>
-        </w:rPr>
-        <w:t>텍스쳐</w:t>
-      </w:r>
-      <w:proofErr w:type="spellEnd"/>
+        <w:t>상자 모델링 작업 및 텍스쳐</w:t>
+      </w:r>
       <w:r>
         <w:rPr>
           <w:rFonts w:hint="eastAsia"/>
@@ -285,6 +270,9 @@
     </w:p>
     <w:p>
       <w:r>
+        <w:rPr>
+          <w:noProof/>
+        </w:rPr>
         <w:drawing>
           <wp:inline distT="0" distB="0" distL="0" distR="0" wp14:anchorId="2AB8F289" wp14:editId="0AF1192F">
             <wp:extent cx="5731510" cy="2321560"/>
@@ -327,6 +315,7 @@
         <w:rPr>
           <w:rFonts w:hint="eastAsia"/>
         </w:rPr>
+        <w:lastRenderedPageBreak/>
         <w:t>2</w:t>
       </w:r>
       <w:r>
@@ -341,7 +330,6 @@
     </w:p>
     <w:p>
       <w:r>
-        <w:lastRenderedPageBreak/>
         <w:tab/>
       </w:r>
       <w:r>
@@ -557,18 +545,8 @@
                 <w:b/>
                 <w:bCs/>
               </w:rPr>
-              <w:t xml:space="preserve">다음주 </w:t>
-            </w:r>
-            <w:proofErr w:type="spellStart"/>
-            <w:r>
-              <w:rPr>
-                <w:rFonts w:hint="eastAsia"/>
-                <w:b/>
-                <w:bCs/>
-              </w:rPr>
-              <w:t>할일</w:t>
-            </w:r>
-            <w:proofErr w:type="spellEnd"/>
+              <w:t>다음주 할일</w:t>
+            </w:r>
           </w:p>
         </w:tc>
         <w:tc>
@@ -792,23 +770,13 @@
         <w:bCs/>
       </w:rPr>
     </w:pPr>
-    <w:proofErr w:type="spellStart"/>
     <w:r>
       <w:rPr>
         <w:rFonts w:hint="eastAsia"/>
         <w:b/>
         <w:bCs/>
       </w:rPr>
-      <w:t>팀명</w:t>
-    </w:r>
-    <w:proofErr w:type="spellEnd"/>
-    <w:r>
-      <w:rPr>
-        <w:rFonts w:hint="eastAsia"/>
-        <w:b/>
-        <w:bCs/>
-      </w:rPr>
-      <w:t>:</w:t>
+      <w:t>팀명:</w:t>
     </w:r>
     <w:r>
       <w:rPr>
